--- a/Controllers/templates/форма 04-СТО 07-12 Лист регистрации инструктажа по охране труда.docx
+++ b/Controllers/templates/форма 04-СТО 07-12 Лист регистрации инструктажа по охране труда.docx
@@ -1191,168 +1191,175 @@
               </w:rPr>
               <w:t>{{NAME_EMP}}</w:t>
             </w:r>
+          </w:p>
+        </w:tc>
+        <w:tc>
+          <w:tcPr>
+            <w:tcW w:w="1134" w:type="dxa"/>
+            <w:tcBorders>
+              <w:top w:val="single" w:sz="4" w:space="0" w:color="auto"/>
+              <w:left w:val="single" w:sz="2" w:space="0" w:color="auto"/>
+              <w:bottom w:val="single" w:sz="4" w:space="0" w:color="auto"/>
+              <w:right w:val="single" w:sz="2" w:space="0" w:color="auto"/>
+            </w:tcBorders>
+          </w:tcPr>
+          <w:p>
+            <w:pPr>
+              <w:autoSpaceDE w:val="0"/>
+              <w:autoSpaceDN w:val="0"/>
+              <w:adjustRightInd w:val="0"/>
+              <w:jc w:val="center"/>
+              <w:rPr>
+                <w:sz w:val="16"/>
+                <w:szCs w:val="16"/>
+                <w:lang w:val="en-US"/>
+              </w:rPr>
+            </w:pPr>
+            <w:r>
+              <w:rPr>
+                <w:sz w:val="16"/>
+                <w:szCs w:val="16"/>
+                <w:lang w:val="en-US"/>
+              </w:rPr>
+              <w:t>{{DATE_OF_BIRTH}}</w:t>
+            </w:r>
+          </w:p>
+        </w:tc>
+        <w:tc>
+          <w:tcPr>
+            <w:tcW w:w="1560" w:type="dxa"/>
+            <w:tcBorders>
+              <w:top w:val="single" w:sz="4" w:space="0" w:color="auto"/>
+              <w:left w:val="single" w:sz="2" w:space="0" w:color="auto"/>
+              <w:bottom w:val="single" w:sz="4" w:space="0" w:color="auto"/>
+              <w:right w:val="single" w:sz="2" w:space="0" w:color="auto"/>
+            </w:tcBorders>
+          </w:tcPr>
+          <w:p>
+            <w:pPr>
+              <w:autoSpaceDE w:val="0"/>
+              <w:autoSpaceDN w:val="0"/>
+              <w:adjustRightInd w:val="0"/>
+              <w:jc w:val="center"/>
+              <w:rPr>
+                <w:sz w:val="16"/>
+                <w:szCs w:val="16"/>
+                <w:lang w:val="en-US"/>
+              </w:rPr>
+            </w:pPr>
+            <w:r>
+              <w:rPr>
+                <w:sz w:val="16"/>
+                <w:szCs w:val="16"/>
+                <w:lang w:val="en-US"/>
+              </w:rPr>
+              <w:t>{{POST}}</w:t>
+            </w:r>
+          </w:p>
+        </w:tc>
+        <w:tc>
+          <w:tcPr>
+            <w:tcW w:w="1701" w:type="dxa"/>
+            <w:tcBorders>
+              <w:top w:val="single" w:sz="4" w:space="0" w:color="auto"/>
+              <w:left w:val="single" w:sz="2" w:space="0" w:color="auto"/>
+              <w:bottom w:val="single" w:sz="4" w:space="0" w:color="auto"/>
+              <w:right w:val="single" w:sz="2" w:space="0" w:color="auto"/>
+            </w:tcBorders>
+          </w:tcPr>
+          <w:p>
+            <w:pPr>
+              <w:autoSpaceDE w:val="0"/>
+              <w:autoSpaceDN w:val="0"/>
+              <w:adjustRightInd w:val="0"/>
+              <w:jc w:val="center"/>
+              <w:rPr>
+                <w:sz w:val="16"/>
+                <w:szCs w:val="16"/>
+                <w:lang w:val="en-US"/>
+              </w:rPr>
+            </w:pPr>
+            <w:r>
+              <w:rPr>
+                <w:sz w:val="16"/>
+                <w:szCs w:val="16"/>
+                <w:lang w:val="en-US"/>
+              </w:rPr>
+              <w:t>{{INSTRUCTIONTYPE}}</w:t>
+            </w:r>
+          </w:p>
+        </w:tc>
+        <w:tc>
+          <w:tcPr>
+            <w:tcW w:w="1984" w:type="dxa"/>
+            <w:tcBorders>
+              <w:top w:val="single" w:sz="4" w:space="0" w:color="auto"/>
+              <w:left w:val="single" w:sz="2" w:space="0" w:color="auto"/>
+              <w:bottom w:val="single" w:sz="4" w:space="0" w:color="auto"/>
+              <w:right w:val="single" w:sz="2" w:space="0" w:color="auto"/>
+            </w:tcBorders>
+          </w:tcPr>
+          <w:p>
+            <w:pPr>
+              <w:autoSpaceDE w:val="0"/>
+              <w:autoSpaceDN w:val="0"/>
+              <w:adjustRightInd w:val="0"/>
+              <w:jc w:val="center"/>
+              <w:rPr>
+                <w:sz w:val="16"/>
+                <w:szCs w:val="16"/>
+                <w:lang w:val="en-US"/>
+              </w:rPr>
+            </w:pPr>
+            <w:r>
+              <w:rPr>
+                <w:sz w:val="16"/>
+                <w:szCs w:val="16"/>
+                <w:lang w:val="en-US"/>
+              </w:rPr>
+              <w:t>{{REASON}}</w:t>
+            </w:r>
+          </w:p>
+        </w:tc>
+        <w:tc>
+          <w:tcPr>
+            <w:tcW w:w="1843" w:type="dxa"/>
+            <w:tcBorders>
+              <w:top w:val="single" w:sz="4" w:space="0" w:color="auto"/>
+              <w:left w:val="single" w:sz="2" w:space="0" w:color="auto"/>
+              <w:bottom w:val="single" w:sz="4" w:space="0" w:color="auto"/>
+              <w:right w:val="single" w:sz="2" w:space="0" w:color="auto"/>
+            </w:tcBorders>
+          </w:tcPr>
+          <w:p>
+            <w:pPr>
+              <w:autoSpaceDE w:val="0"/>
+              <w:autoSpaceDN w:val="0"/>
+              <w:adjustRightInd w:val="0"/>
+              <w:jc w:val="center"/>
+              <w:rPr>
+                <w:sz w:val="16"/>
+                <w:szCs w:val="16"/>
+              </w:rPr>
+            </w:pPr>
+            <w:r>
+              <w:rPr>
+                <w:sz w:val="16"/>
+                <w:szCs w:val="16"/>
+                <w:lang w:val="en-US"/>
+              </w:rPr>
+              <w:t>{{NAME}}</w:t>
+            </w:r>
+            <w:r>
+              <w:rPr>
+                <w:sz w:val="16"/>
+                <w:szCs w:val="16"/>
+                <w:lang w:val="en-US"/>
+              </w:rPr>
+              <w:t>, {{USER_POST}}</w:t>
+            </w:r>
             <w:bookmarkStart w:id="0" w:name="_GoBack"/>
             <w:bookmarkEnd w:id="0"/>
-          </w:p>
-        </w:tc>
-        <w:tc>
-          <w:tcPr>
-            <w:tcW w:w="1134" w:type="dxa"/>
-            <w:tcBorders>
-              <w:top w:val="single" w:sz="4" w:space="0" w:color="auto"/>
-              <w:left w:val="single" w:sz="2" w:space="0" w:color="auto"/>
-              <w:bottom w:val="single" w:sz="4" w:space="0" w:color="auto"/>
-              <w:right w:val="single" w:sz="2" w:space="0" w:color="auto"/>
-            </w:tcBorders>
-          </w:tcPr>
-          <w:p>
-            <w:pPr>
-              <w:autoSpaceDE w:val="0"/>
-              <w:autoSpaceDN w:val="0"/>
-              <w:adjustRightInd w:val="0"/>
-              <w:jc w:val="center"/>
-              <w:rPr>
-                <w:sz w:val="16"/>
-                <w:szCs w:val="16"/>
-                <w:lang w:val="en-US"/>
-              </w:rPr>
-            </w:pPr>
-            <w:r>
-              <w:rPr>
-                <w:sz w:val="16"/>
-                <w:szCs w:val="16"/>
-                <w:lang w:val="en-US"/>
-              </w:rPr>
-              <w:t>{{DATE_OF_BIRTH}}</w:t>
-            </w:r>
-          </w:p>
-        </w:tc>
-        <w:tc>
-          <w:tcPr>
-            <w:tcW w:w="1560" w:type="dxa"/>
-            <w:tcBorders>
-              <w:top w:val="single" w:sz="4" w:space="0" w:color="auto"/>
-              <w:left w:val="single" w:sz="2" w:space="0" w:color="auto"/>
-              <w:bottom w:val="single" w:sz="4" w:space="0" w:color="auto"/>
-              <w:right w:val="single" w:sz="2" w:space="0" w:color="auto"/>
-            </w:tcBorders>
-          </w:tcPr>
-          <w:p>
-            <w:pPr>
-              <w:autoSpaceDE w:val="0"/>
-              <w:autoSpaceDN w:val="0"/>
-              <w:adjustRightInd w:val="0"/>
-              <w:jc w:val="center"/>
-              <w:rPr>
-                <w:sz w:val="16"/>
-                <w:szCs w:val="16"/>
-                <w:lang w:val="en-US"/>
-              </w:rPr>
-            </w:pPr>
-            <w:r>
-              <w:rPr>
-                <w:sz w:val="16"/>
-                <w:szCs w:val="16"/>
-                <w:lang w:val="en-US"/>
-              </w:rPr>
-              <w:t>{{POST}}</w:t>
-            </w:r>
-          </w:p>
-        </w:tc>
-        <w:tc>
-          <w:tcPr>
-            <w:tcW w:w="1701" w:type="dxa"/>
-            <w:tcBorders>
-              <w:top w:val="single" w:sz="4" w:space="0" w:color="auto"/>
-              <w:left w:val="single" w:sz="2" w:space="0" w:color="auto"/>
-              <w:bottom w:val="single" w:sz="4" w:space="0" w:color="auto"/>
-              <w:right w:val="single" w:sz="2" w:space="0" w:color="auto"/>
-            </w:tcBorders>
-          </w:tcPr>
-          <w:p>
-            <w:pPr>
-              <w:autoSpaceDE w:val="0"/>
-              <w:autoSpaceDN w:val="0"/>
-              <w:adjustRightInd w:val="0"/>
-              <w:jc w:val="center"/>
-              <w:rPr>
-                <w:sz w:val="16"/>
-                <w:szCs w:val="16"/>
-                <w:lang w:val="en-US"/>
-              </w:rPr>
-            </w:pPr>
-            <w:r>
-              <w:rPr>
-                <w:sz w:val="16"/>
-                <w:szCs w:val="16"/>
-                <w:lang w:val="en-US"/>
-              </w:rPr>
-              <w:t>{{INSTRUCTIONTYPE}}</w:t>
-            </w:r>
-          </w:p>
-        </w:tc>
-        <w:tc>
-          <w:tcPr>
-            <w:tcW w:w="1984" w:type="dxa"/>
-            <w:tcBorders>
-              <w:top w:val="single" w:sz="4" w:space="0" w:color="auto"/>
-              <w:left w:val="single" w:sz="2" w:space="0" w:color="auto"/>
-              <w:bottom w:val="single" w:sz="4" w:space="0" w:color="auto"/>
-              <w:right w:val="single" w:sz="2" w:space="0" w:color="auto"/>
-            </w:tcBorders>
-          </w:tcPr>
-          <w:p>
-            <w:pPr>
-              <w:autoSpaceDE w:val="0"/>
-              <w:autoSpaceDN w:val="0"/>
-              <w:adjustRightInd w:val="0"/>
-              <w:jc w:val="center"/>
-              <w:rPr>
-                <w:sz w:val="16"/>
-                <w:szCs w:val="16"/>
-                <w:lang w:val="en-US"/>
-              </w:rPr>
-            </w:pPr>
-            <w:r>
-              <w:rPr>
-                <w:sz w:val="16"/>
-                <w:szCs w:val="16"/>
-                <w:lang w:val="en-US"/>
-              </w:rPr>
-              <w:t>{{REASON}}</w:t>
-            </w:r>
-          </w:p>
-        </w:tc>
-        <w:tc>
-          <w:tcPr>
-            <w:tcW w:w="1843" w:type="dxa"/>
-            <w:tcBorders>
-              <w:top w:val="single" w:sz="4" w:space="0" w:color="auto"/>
-              <w:left w:val="single" w:sz="2" w:space="0" w:color="auto"/>
-              <w:bottom w:val="single" w:sz="4" w:space="0" w:color="auto"/>
-              <w:right w:val="single" w:sz="2" w:space="0" w:color="auto"/>
-            </w:tcBorders>
-          </w:tcPr>
-          <w:p>
-            <w:pPr>
-              <w:autoSpaceDE w:val="0"/>
-              <w:autoSpaceDN w:val="0"/>
-              <w:adjustRightInd w:val="0"/>
-              <w:jc w:val="center"/>
-              <w:rPr>
-                <w:sz w:val="16"/>
-                <w:szCs w:val="16"/>
-                <w:lang w:val="en-US"/>
-              </w:rPr>
-            </w:pPr>
-            <w:r>
-              <w:rPr>
-                <w:sz w:val="16"/>
-                <w:szCs w:val="16"/>
-                <w:lang w:val="en-US"/>
-              </w:rPr>
-              <w:t>{{NAME}}</w:t>
-            </w:r>
           </w:p>
         </w:tc>
         <w:tc>

--- a/Controllers/templates/форма 04-СТО 07-12 Лист регистрации инструктажа по охране труда.docx
+++ b/Controllers/templates/форма 04-СТО 07-12 Лист регистрации инструктажа по охране труда.docx
@@ -1157,209 +1157,217 @@
                 <w:szCs w:val="16"/>
                 <w:lang w:val="en-US"/>
               </w:rPr>
-              <w:t>{{DATE}}</w:t>
-            </w:r>
-          </w:p>
-        </w:tc>
-        <w:tc>
-          <w:tcPr>
-            <w:tcW w:w="1417" w:type="dxa"/>
-            <w:tcBorders>
-              <w:top w:val="single" w:sz="4" w:space="0" w:color="auto"/>
-              <w:left w:val="single" w:sz="2" w:space="0" w:color="auto"/>
-              <w:bottom w:val="single" w:sz="4" w:space="0" w:color="auto"/>
-              <w:right w:val="single" w:sz="2" w:space="0" w:color="auto"/>
-            </w:tcBorders>
-          </w:tcPr>
-          <w:p>
-            <w:pPr>
-              <w:autoSpaceDE w:val="0"/>
-              <w:autoSpaceDN w:val="0"/>
-              <w:adjustRightInd w:val="0"/>
-              <w:jc w:val="center"/>
-              <w:rPr>
-                <w:sz w:val="16"/>
-                <w:szCs w:val="16"/>
-                <w:lang w:val="en-US"/>
-              </w:rPr>
-            </w:pPr>
-            <w:r>
-              <w:rPr>
-                <w:sz w:val="16"/>
-                <w:szCs w:val="16"/>
-                <w:lang w:val="en-US"/>
-              </w:rPr>
-              <w:t>{{NAME_EMP}}</w:t>
-            </w:r>
-          </w:p>
-        </w:tc>
-        <w:tc>
-          <w:tcPr>
-            <w:tcW w:w="1134" w:type="dxa"/>
-            <w:tcBorders>
-              <w:top w:val="single" w:sz="4" w:space="0" w:color="auto"/>
-              <w:left w:val="single" w:sz="2" w:space="0" w:color="auto"/>
-              <w:bottom w:val="single" w:sz="4" w:space="0" w:color="auto"/>
-              <w:right w:val="single" w:sz="2" w:space="0" w:color="auto"/>
-            </w:tcBorders>
-          </w:tcPr>
-          <w:p>
-            <w:pPr>
-              <w:autoSpaceDE w:val="0"/>
-              <w:autoSpaceDN w:val="0"/>
-              <w:adjustRightInd w:val="0"/>
-              <w:jc w:val="center"/>
-              <w:rPr>
-                <w:sz w:val="16"/>
-                <w:szCs w:val="16"/>
-                <w:lang w:val="en-US"/>
-              </w:rPr>
-            </w:pPr>
-            <w:r>
-              <w:rPr>
-                <w:sz w:val="16"/>
-                <w:szCs w:val="16"/>
-                <w:lang w:val="en-US"/>
-              </w:rPr>
-              <w:t>{{DATE_OF_BIRTH}}</w:t>
-            </w:r>
-          </w:p>
-        </w:tc>
-        <w:tc>
-          <w:tcPr>
-            <w:tcW w:w="1560" w:type="dxa"/>
-            <w:tcBorders>
-              <w:top w:val="single" w:sz="4" w:space="0" w:color="auto"/>
-              <w:left w:val="single" w:sz="2" w:space="0" w:color="auto"/>
-              <w:bottom w:val="single" w:sz="4" w:space="0" w:color="auto"/>
-              <w:right w:val="single" w:sz="2" w:space="0" w:color="auto"/>
-            </w:tcBorders>
-          </w:tcPr>
-          <w:p>
-            <w:pPr>
-              <w:autoSpaceDE w:val="0"/>
-              <w:autoSpaceDN w:val="0"/>
-              <w:adjustRightInd w:val="0"/>
-              <w:jc w:val="center"/>
-              <w:rPr>
-                <w:sz w:val="16"/>
-                <w:szCs w:val="16"/>
-                <w:lang w:val="en-US"/>
-              </w:rPr>
-            </w:pPr>
-            <w:r>
-              <w:rPr>
-                <w:sz w:val="16"/>
-                <w:szCs w:val="16"/>
-                <w:lang w:val="en-US"/>
-              </w:rPr>
-              <w:t>{{POST}}</w:t>
-            </w:r>
-          </w:p>
-        </w:tc>
-        <w:tc>
-          <w:tcPr>
-            <w:tcW w:w="1701" w:type="dxa"/>
-            <w:tcBorders>
-              <w:top w:val="single" w:sz="4" w:space="0" w:color="auto"/>
-              <w:left w:val="single" w:sz="2" w:space="0" w:color="auto"/>
-              <w:bottom w:val="single" w:sz="4" w:space="0" w:color="auto"/>
-              <w:right w:val="single" w:sz="2" w:space="0" w:color="auto"/>
-            </w:tcBorders>
-          </w:tcPr>
-          <w:p>
-            <w:pPr>
-              <w:autoSpaceDE w:val="0"/>
-              <w:autoSpaceDN w:val="0"/>
-              <w:adjustRightInd w:val="0"/>
-              <w:jc w:val="center"/>
-              <w:rPr>
-                <w:sz w:val="16"/>
-                <w:szCs w:val="16"/>
-                <w:lang w:val="en-US"/>
-              </w:rPr>
-            </w:pPr>
-            <w:r>
-              <w:rPr>
-                <w:sz w:val="16"/>
-                <w:szCs w:val="16"/>
-                <w:lang w:val="en-US"/>
-              </w:rPr>
-              <w:t>{{INSTRUCTIONTYPE}}</w:t>
-            </w:r>
-          </w:p>
-        </w:tc>
-        <w:tc>
-          <w:tcPr>
-            <w:tcW w:w="1984" w:type="dxa"/>
-            <w:tcBorders>
-              <w:top w:val="single" w:sz="4" w:space="0" w:color="auto"/>
-              <w:left w:val="single" w:sz="2" w:space="0" w:color="auto"/>
-              <w:bottom w:val="single" w:sz="4" w:space="0" w:color="auto"/>
-              <w:right w:val="single" w:sz="2" w:space="0" w:color="auto"/>
-            </w:tcBorders>
-          </w:tcPr>
-          <w:p>
-            <w:pPr>
-              <w:autoSpaceDE w:val="0"/>
-              <w:autoSpaceDN w:val="0"/>
-              <w:adjustRightInd w:val="0"/>
-              <w:jc w:val="center"/>
-              <w:rPr>
-                <w:sz w:val="16"/>
-                <w:szCs w:val="16"/>
-                <w:lang w:val="en-US"/>
-              </w:rPr>
-            </w:pPr>
-            <w:r>
-              <w:rPr>
-                <w:sz w:val="16"/>
-                <w:szCs w:val="16"/>
-                <w:lang w:val="en-US"/>
-              </w:rPr>
-              <w:t>{{REASON}}</w:t>
-            </w:r>
-          </w:p>
-        </w:tc>
-        <w:tc>
-          <w:tcPr>
-            <w:tcW w:w="1843" w:type="dxa"/>
-            <w:tcBorders>
-              <w:top w:val="single" w:sz="4" w:space="0" w:color="auto"/>
-              <w:left w:val="single" w:sz="2" w:space="0" w:color="auto"/>
-              <w:bottom w:val="single" w:sz="4" w:space="0" w:color="auto"/>
-              <w:right w:val="single" w:sz="2" w:space="0" w:color="auto"/>
-            </w:tcBorders>
-          </w:tcPr>
-          <w:p>
-            <w:pPr>
-              <w:autoSpaceDE w:val="0"/>
-              <w:autoSpaceDN w:val="0"/>
-              <w:adjustRightInd w:val="0"/>
-              <w:jc w:val="center"/>
-              <w:rPr>
-                <w:sz w:val="16"/>
-                <w:szCs w:val="16"/>
-              </w:rPr>
-            </w:pPr>
-            <w:r>
-              <w:rPr>
-                <w:sz w:val="16"/>
-                <w:szCs w:val="16"/>
-                <w:lang w:val="en-US"/>
-              </w:rPr>
-              <w:t>{{NAME}}</w:t>
-            </w:r>
-            <w:r>
-              <w:rPr>
-                <w:sz w:val="16"/>
-                <w:szCs w:val="16"/>
-                <w:lang w:val="en-US"/>
-              </w:rPr>
-              <w:t>, {{USER_POST}}</w:t>
+              <w:t>{{DATE</w:t>
             </w:r>
             <w:bookmarkStart w:id="0" w:name="_GoBack"/>
             <w:bookmarkEnd w:id="0"/>
+            <w:r>
+              <w:rPr>
+                <w:sz w:val="16"/>
+                <w:szCs w:val="16"/>
+                <w:lang w:val="en-US"/>
+              </w:rPr>
+              <w:t>}}</w:t>
+            </w:r>
+          </w:p>
+        </w:tc>
+        <w:tc>
+          <w:tcPr>
+            <w:tcW w:w="1417" w:type="dxa"/>
+            <w:tcBorders>
+              <w:top w:val="single" w:sz="4" w:space="0" w:color="auto"/>
+              <w:left w:val="single" w:sz="2" w:space="0" w:color="auto"/>
+              <w:bottom w:val="single" w:sz="4" w:space="0" w:color="auto"/>
+              <w:right w:val="single" w:sz="2" w:space="0" w:color="auto"/>
+            </w:tcBorders>
+          </w:tcPr>
+          <w:p>
+            <w:pPr>
+              <w:autoSpaceDE w:val="0"/>
+              <w:autoSpaceDN w:val="0"/>
+              <w:adjustRightInd w:val="0"/>
+              <w:jc w:val="center"/>
+              <w:rPr>
+                <w:sz w:val="16"/>
+                <w:szCs w:val="16"/>
+                <w:lang w:val="en-US"/>
+              </w:rPr>
+            </w:pPr>
+            <w:r>
+              <w:rPr>
+                <w:sz w:val="16"/>
+                <w:szCs w:val="16"/>
+                <w:lang w:val="en-US"/>
+              </w:rPr>
+              <w:t>{{NAME_EMP}}</w:t>
+            </w:r>
+          </w:p>
+        </w:tc>
+        <w:tc>
+          <w:tcPr>
+            <w:tcW w:w="1134" w:type="dxa"/>
+            <w:tcBorders>
+              <w:top w:val="single" w:sz="4" w:space="0" w:color="auto"/>
+              <w:left w:val="single" w:sz="2" w:space="0" w:color="auto"/>
+              <w:bottom w:val="single" w:sz="4" w:space="0" w:color="auto"/>
+              <w:right w:val="single" w:sz="2" w:space="0" w:color="auto"/>
+            </w:tcBorders>
+          </w:tcPr>
+          <w:p>
+            <w:pPr>
+              <w:autoSpaceDE w:val="0"/>
+              <w:autoSpaceDN w:val="0"/>
+              <w:adjustRightInd w:val="0"/>
+              <w:jc w:val="center"/>
+              <w:rPr>
+                <w:sz w:val="16"/>
+                <w:szCs w:val="16"/>
+                <w:lang w:val="en-US"/>
+              </w:rPr>
+            </w:pPr>
+            <w:r>
+              <w:rPr>
+                <w:sz w:val="16"/>
+                <w:szCs w:val="16"/>
+                <w:lang w:val="en-US"/>
+              </w:rPr>
+              <w:t>{{DATE_OF_BIRTH}}</w:t>
+            </w:r>
+          </w:p>
+        </w:tc>
+        <w:tc>
+          <w:tcPr>
+            <w:tcW w:w="1560" w:type="dxa"/>
+            <w:tcBorders>
+              <w:top w:val="single" w:sz="4" w:space="0" w:color="auto"/>
+              <w:left w:val="single" w:sz="2" w:space="0" w:color="auto"/>
+              <w:bottom w:val="single" w:sz="4" w:space="0" w:color="auto"/>
+              <w:right w:val="single" w:sz="2" w:space="0" w:color="auto"/>
+            </w:tcBorders>
+          </w:tcPr>
+          <w:p>
+            <w:pPr>
+              <w:autoSpaceDE w:val="0"/>
+              <w:autoSpaceDN w:val="0"/>
+              <w:adjustRightInd w:val="0"/>
+              <w:jc w:val="center"/>
+              <w:rPr>
+                <w:sz w:val="16"/>
+                <w:szCs w:val="16"/>
+                <w:lang w:val="en-US"/>
+              </w:rPr>
+            </w:pPr>
+            <w:r>
+              <w:rPr>
+                <w:sz w:val="16"/>
+                <w:szCs w:val="16"/>
+                <w:lang w:val="en-US"/>
+              </w:rPr>
+              <w:t>{{POST}}</w:t>
+            </w:r>
+          </w:p>
+        </w:tc>
+        <w:tc>
+          <w:tcPr>
+            <w:tcW w:w="1701" w:type="dxa"/>
+            <w:tcBorders>
+              <w:top w:val="single" w:sz="4" w:space="0" w:color="auto"/>
+              <w:left w:val="single" w:sz="2" w:space="0" w:color="auto"/>
+              <w:bottom w:val="single" w:sz="4" w:space="0" w:color="auto"/>
+              <w:right w:val="single" w:sz="2" w:space="0" w:color="auto"/>
+            </w:tcBorders>
+          </w:tcPr>
+          <w:p>
+            <w:pPr>
+              <w:autoSpaceDE w:val="0"/>
+              <w:autoSpaceDN w:val="0"/>
+              <w:adjustRightInd w:val="0"/>
+              <w:jc w:val="center"/>
+              <w:rPr>
+                <w:sz w:val="16"/>
+                <w:szCs w:val="16"/>
+                <w:lang w:val="en-US"/>
+              </w:rPr>
+            </w:pPr>
+            <w:r>
+              <w:rPr>
+                <w:sz w:val="16"/>
+                <w:szCs w:val="16"/>
+                <w:lang w:val="en-US"/>
+              </w:rPr>
+              <w:t>{{INSTRUCTIONTYPE}}</w:t>
+            </w:r>
+          </w:p>
+        </w:tc>
+        <w:tc>
+          <w:tcPr>
+            <w:tcW w:w="1984" w:type="dxa"/>
+            <w:tcBorders>
+              <w:top w:val="single" w:sz="4" w:space="0" w:color="auto"/>
+              <w:left w:val="single" w:sz="2" w:space="0" w:color="auto"/>
+              <w:bottom w:val="single" w:sz="4" w:space="0" w:color="auto"/>
+              <w:right w:val="single" w:sz="2" w:space="0" w:color="auto"/>
+            </w:tcBorders>
+          </w:tcPr>
+          <w:p>
+            <w:pPr>
+              <w:autoSpaceDE w:val="0"/>
+              <w:autoSpaceDN w:val="0"/>
+              <w:adjustRightInd w:val="0"/>
+              <w:jc w:val="center"/>
+              <w:rPr>
+                <w:sz w:val="16"/>
+                <w:szCs w:val="16"/>
+                <w:lang w:val="en-US"/>
+              </w:rPr>
+            </w:pPr>
+            <w:r>
+              <w:rPr>
+                <w:sz w:val="16"/>
+                <w:szCs w:val="16"/>
+                <w:lang w:val="en-US"/>
+              </w:rPr>
+              <w:t>{{REASON}}</w:t>
+            </w:r>
+          </w:p>
+        </w:tc>
+        <w:tc>
+          <w:tcPr>
+            <w:tcW w:w="1843" w:type="dxa"/>
+            <w:tcBorders>
+              <w:top w:val="single" w:sz="4" w:space="0" w:color="auto"/>
+              <w:left w:val="single" w:sz="2" w:space="0" w:color="auto"/>
+              <w:bottom w:val="single" w:sz="4" w:space="0" w:color="auto"/>
+              <w:right w:val="single" w:sz="2" w:space="0" w:color="auto"/>
+            </w:tcBorders>
+          </w:tcPr>
+          <w:p>
+            <w:pPr>
+              <w:autoSpaceDE w:val="0"/>
+              <w:autoSpaceDN w:val="0"/>
+              <w:adjustRightInd w:val="0"/>
+              <w:jc w:val="center"/>
+              <w:rPr>
+                <w:sz w:val="16"/>
+                <w:szCs w:val="16"/>
+              </w:rPr>
+            </w:pPr>
+            <w:r>
+              <w:rPr>
+                <w:sz w:val="16"/>
+                <w:szCs w:val="16"/>
+                <w:lang w:val="en-US"/>
+              </w:rPr>
+              <w:t>{{NAME}}</w:t>
+            </w:r>
+            <w:r>
+              <w:rPr>
+                <w:sz w:val="16"/>
+                <w:szCs w:val="16"/>
+                <w:lang w:val="en-US"/>
+              </w:rPr>
+              <w:t>, {{USER_POST}}</w:t>
+            </w:r>
           </w:p>
         </w:tc>
         <w:tc>
